--- a/AI for Games - Research Workbook.docx
+++ b/AI for Games - Research Workbook.docx
@@ -1,6 +1,6 @@
 
 <file path=word/document.xml><?xml version="1.0" encoding="utf-8"?>
-<w:document xmlns:wpc="http://schemas.microsoft.com/office/word/2010/wordprocessingCanvas" xmlns:cx="http://schemas.microsoft.com/office/drawing/2014/chartex" xmlns:cx1="http://schemas.microsoft.com/office/drawing/2015/9/8/chartex" xmlns:cx2="http://schemas.microsoft.com/office/drawing/2015/10/21/chartex" xmlns:cx3="http://schemas.microsoft.com/office/drawing/2016/5/9/chartex" xmlns:cx4="http://schemas.microsoft.com/office/drawing/2016/5/10/chartex" xmlns:cx5="http://schemas.microsoft.com/office/drawing/2016/5/11/chartex" xmlns:cx6="http://schemas.microsoft.com/office/drawing/2016/5/12/chartex" xmlns:cx7="http://schemas.microsoft.com/office/drawing/2016/5/13/chartex" xmlns:cx8="http://schemas.microsoft.com/office/drawing/2016/5/14/chartex" xmlns:mc="http://schemas.openxmlformats.org/markup-compatibility/2006" xmlns:aink="http://schemas.microsoft.com/office/drawing/2016/ink" xmlns:am3d="http://schemas.microsoft.com/office/drawing/2017/model3d" xmlns:o="urn:schemas-microsoft-com:office:office" xmlns:r="http://schemas.openxmlformats.org/officeDocument/2006/relationships" xmlns:m="http://schemas.openxmlformats.org/officeDocument/2006/math" xmlns:v="urn:schemas-microsoft-com:vml" xmlns:wp14="http://schemas.microsoft.com/office/word/2010/wordprocessingDrawing" xmlns:wp="http://schemas.openxmlformats.org/drawingml/2006/wordprocessingDrawing" xmlns:w10="urn:schemas-microsoft-com:office:word" xmlns:w="http://schemas.openxmlformats.org/wordprocessingml/2006/main" xmlns:w14="http://schemas.microsoft.com/office/word/2010/wordml" xmlns:w15="http://schemas.microsoft.com/office/word/2012/wordml" xmlns:w16cex="http://schemas.microsoft.com/office/word/2018/wordml/cex" xmlns:w16cid="http://schemas.microsoft.com/office/word/2016/wordml/cid" xmlns:w16="http://schemas.microsoft.com/office/word/2018/wordml" xmlns:w16se="http://schemas.microsoft.com/office/word/2015/wordml/symex" xmlns:wpg="http://schemas.microsoft.com/office/word/2010/wordprocessingGroup" xmlns:wpi="http://schemas.microsoft.com/office/word/2010/wordprocessingInk" xmlns:wne="http://schemas.microsoft.com/office/word/2006/wordml" xmlns:wps="http://schemas.microsoft.com/office/word/2010/wordprocessingShape" mc:Ignorable="w14 w15 w16se w16cid w16 w16cex wp14">
+<w:document xmlns:wpc="http://schemas.microsoft.com/office/word/2010/wordprocessingCanvas" xmlns:cx="http://schemas.microsoft.com/office/drawing/2014/chartex" xmlns:cx1="http://schemas.microsoft.com/office/drawing/2015/9/8/chartex" xmlns:cx2="http://schemas.microsoft.com/office/drawing/2015/10/21/chartex" xmlns:cx3="http://schemas.microsoft.com/office/drawing/2016/5/9/chartex" xmlns:cx4="http://schemas.microsoft.com/office/drawing/2016/5/10/chartex" xmlns:cx5="http://schemas.microsoft.com/office/drawing/2016/5/11/chartex" xmlns:cx6="http://schemas.microsoft.com/office/drawing/2016/5/12/chartex" xmlns:cx7="http://schemas.microsoft.com/office/drawing/2016/5/13/chartex" xmlns:cx8="http://schemas.microsoft.com/office/drawing/2016/5/14/chartex" xmlns:mc="http://schemas.openxmlformats.org/markup-compatibility/2006" xmlns:aink="http://schemas.microsoft.com/office/drawing/2016/ink" xmlns:am3d="http://schemas.microsoft.com/office/drawing/2017/model3d" xmlns:o="urn:schemas-microsoft-com:office:office" xmlns:r="http://schemas.openxmlformats.org/officeDocument/2006/relationships" xmlns:m="http://schemas.openxmlformats.org/officeDocument/2006/math" xmlns:v="urn:schemas-microsoft-com:vml" xmlns:wp14="http://schemas.microsoft.com/office/word/2010/wordprocessingDrawing" xmlns:wp="http://schemas.openxmlformats.org/drawingml/2006/wordprocessingDrawing" xmlns:w10="urn:schemas-microsoft-com:office:word" xmlns:w="http://schemas.openxmlformats.org/wordprocessingml/2006/main" xmlns:w14="http://schemas.microsoft.com/office/word/2010/wordml" xmlns:w15="http://schemas.microsoft.com/office/word/2012/wordml" xmlns:w16cex="http://schemas.microsoft.com/office/word/2018/wordml/cex" xmlns:w16cid="http://schemas.microsoft.com/office/word/2016/wordml/cid" xmlns:w16="http://schemas.microsoft.com/office/word/2018/wordml" xmlns:w16sdtdh="http://schemas.microsoft.com/office/word/2020/wordml/sdtdatahash" xmlns:w16se="http://schemas.microsoft.com/office/word/2015/wordml/symex" xmlns:wpg="http://schemas.microsoft.com/office/word/2010/wordprocessingGroup" xmlns:wpi="http://schemas.microsoft.com/office/word/2010/wordprocessingInk" xmlns:wne="http://schemas.microsoft.com/office/word/2006/wordml" xmlns:wps="http://schemas.microsoft.com/office/word/2010/wordprocessingShape" mc:Ignorable="w14 w15 w16se w16cid w16 w16cex w16sdtdh wp14">
   <w:body>
     <w:p>
       <w:pPr>
@@ -29,7 +29,7 @@
       <w:pPr>
         <w:ind w:left="1440" w:hanging="1440"/>
       </w:pPr>
-      <w:hyperlink r:id="rId5" w:history="1">
+      <w:hyperlink r:id="rId7" w:history="1">
         <w:r>
           <w:rPr>
             <w:rStyle w:val="Hyperlink"/>
@@ -40,7 +40,7 @@
       <w:r>
         <w:t xml:space="preserve"> (</w:t>
       </w:r>
-      <w:hyperlink r:id="rId6" w:history="1">
+      <w:hyperlink r:id="rId8" w:history="1">
         <w:r>
           <w:rPr>
             <w:rStyle w:val="Hyperlink"/>
@@ -117,7 +117,7 @@
         </w:numPr>
         <w:jc w:val="both"/>
       </w:pPr>
-      <w:hyperlink r:id="rId7" w:history="1">
+      <w:hyperlink r:id="rId9" w:history="1">
         <w:r>
           <w:rPr>
             <w:rStyle w:val="Hyperlink"/>
@@ -128,7 +128,7 @@
       <w:r>
         <w:t xml:space="preserve"> – </w:t>
       </w:r>
-      <w:hyperlink r:id="rId8" w:history="1">
+      <w:hyperlink r:id="rId10" w:history="1">
         <w:r>
           <w:rPr>
             <w:rStyle w:val="Hyperlink"/>
@@ -146,7 +146,7 @@
         </w:numPr>
         <w:jc w:val="both"/>
       </w:pPr>
-      <w:hyperlink r:id="rId9" w:history="1">
+      <w:hyperlink r:id="rId11" w:history="1">
         <w:proofErr w:type="spellStart"/>
         <w:r>
           <w:rPr>
@@ -173,7 +173,7 @@
       <w:r>
         <w:t xml:space="preserve"> – </w:t>
       </w:r>
-      <w:hyperlink r:id="rId10" w:history="1">
+      <w:hyperlink r:id="rId12" w:history="1">
         <w:r>
           <w:rPr>
             <w:rStyle w:val="Hyperlink"/>
@@ -191,7 +191,7 @@
         </w:numPr>
         <w:jc w:val="both"/>
       </w:pPr>
-      <w:hyperlink r:id="rId11" w:history="1">
+      <w:hyperlink r:id="rId13" w:history="1">
         <w:r>
           <w:rPr>
             <w:rStyle w:val="Hyperlink"/>
@@ -209,7 +209,7 @@
         </w:numPr>
         <w:jc w:val="both"/>
       </w:pPr>
-      <w:hyperlink r:id="rId12" w:history="1">
+      <w:hyperlink r:id="rId14" w:history="1">
         <w:proofErr w:type="spellStart"/>
         <w:r>
           <w:rPr>
@@ -251,7 +251,16 @@
         <w:t xml:space="preserve">Agents in the application will seek out </w:t>
       </w:r>
       <w:r>
-        <w:t>sources to aid them in surviving – such as a food or water source.</w:t>
+        <w:t xml:space="preserve">sources to aid them in surviving – such as a food or </w:t>
+      </w:r>
+      <w:r>
+        <w:t xml:space="preserve">a source of </w:t>
+      </w:r>
+      <w:r>
+        <w:t>water.</w:t>
+      </w:r>
+      <w:r>
+        <w:t xml:space="preserve"> The simulation will contain herbivores, carnivores and omnivores; plants will be randomly generated for the herbivores and omnivores, whereas the carnivores will rely on other agents or carcasses for a food source.</w:t>
       </w:r>
     </w:p>
     <w:p>
@@ -260,21 +269,921 @@
         <w:ind w:left="45"/>
         <w:jc w:val="both"/>
       </w:pPr>
-      <w:r>
-        <w:t>Some agents’ food source is another agent and will begin seeking their food as it moves.</w:t>
-      </w:r>
-    </w:p>
-    <w:p>
-      <w:pPr>
-        <w:tabs>
-          <w:tab w:val="left" w:pos="3295"/>
-        </w:tabs>
-      </w:pPr>
+    </w:p>
+    <w:p>
+      <w:pPr>
+        <w:pStyle w:val="ListParagraph"/>
+        <w:ind w:left="45"/>
+        <w:jc w:val="both"/>
+      </w:pPr>
+      <w:r>
+        <w:t>Due to the nature of the simulation, a tile-based grid will be used to simplify random-generation and tying that in with the pathfinding algorithm.</w:t>
+      </w:r>
+    </w:p>
+    <w:p>
+      <w:pPr>
+        <w:pStyle w:val="ListParagraph"/>
+        <w:ind w:left="45"/>
+        <w:jc w:val="both"/>
+      </w:pPr>
+    </w:p>
+    <w:p>
+      <w:pPr>
+        <w:rPr>
+          <w:rFonts w:asciiTheme="majorHAnsi" w:eastAsiaTheme="majorEastAsia" w:hAnsiTheme="majorHAnsi" w:cstheme="majorBidi"/>
+          <w:color w:val="2F5496" w:themeColor="accent1" w:themeShade="BF"/>
+          <w:sz w:val="26"/>
+          <w:szCs w:val="26"/>
+        </w:rPr>
+      </w:pPr>
+      <w:r>
+        <w:br w:type="page"/>
+      </w:r>
+    </w:p>
+    <w:p>
+      <w:pPr>
+        <w:pStyle w:val="Heading2"/>
+      </w:pPr>
+      <w:r>
+        <w:lastRenderedPageBreak/>
+        <w:t>AI Strategies Used</w:t>
+      </w:r>
+    </w:p>
+    <w:p>
+      <w:pPr>
+        <w:pStyle w:val="ListParagraph"/>
+        <w:numPr>
+          <w:ilvl w:val="0"/>
+          <w:numId w:val="2"/>
+        </w:numPr>
+        <w:jc w:val="both"/>
+      </w:pPr>
+      <w:proofErr w:type="spellStart"/>
+      <w:r>
+        <w:t>Behaviour</w:t>
+      </w:r>
+      <w:proofErr w:type="spellEnd"/>
+      <w:r>
+        <w:t xml:space="preserve"> Tree</w:t>
+      </w:r>
+    </w:p>
+    <w:p>
+      <w:pPr>
+        <w:ind w:left="405"/>
+        <w:jc w:val="both"/>
+      </w:pPr>
+      <w:r>
+        <w:t>A tree-shaped (</w:t>
+      </w:r>
+      <w:proofErr w:type="spellStart"/>
+      <w:r>
+        <w:t>acyclical</w:t>
+      </w:r>
+      <w:proofErr w:type="spellEnd"/>
+      <w:r>
+        <w:t>) decision making technique that iterates over nodes each frame. These nodes can be for anything from replicating common operations (and, or, while) to game-specific logic (</w:t>
+      </w:r>
+      <w:proofErr w:type="gramStart"/>
+      <w:r>
+        <w:t>e.g.</w:t>
+      </w:r>
+      <w:proofErr w:type="gramEnd"/>
+      <w:r>
+        <w:t xml:space="preserve"> navigate path, find player).</w:t>
+      </w:r>
+    </w:p>
+    <w:p>
+      <w:pPr>
+        <w:ind w:left="405"/>
+        <w:jc w:val="both"/>
+      </w:pPr>
+    </w:p>
+    <w:p>
+      <w:pPr>
+        <w:ind w:left="405"/>
+        <w:jc w:val="both"/>
+      </w:pPr>
+      <w:r>
+        <w:t>Resources:</w:t>
+      </w:r>
+    </w:p>
+    <w:p>
+      <w:pPr>
+        <w:pStyle w:val="ListParagraph"/>
+        <w:numPr>
+          <w:ilvl w:val="0"/>
+          <w:numId w:val="1"/>
+        </w:numPr>
+        <w:jc w:val="both"/>
+      </w:pPr>
+      <w:hyperlink r:id="rId15" w:history="1">
+        <w:r>
+          <w:rPr>
+            <w:rStyle w:val="Hyperlink"/>
+          </w:rPr>
+          <w:t>Chris Simpson – Behavior trees for AI: How they work (</w:t>
+        </w:r>
+        <w:proofErr w:type="spellStart"/>
+        <w:r>
+          <w:rPr>
+            <w:rStyle w:val="Hyperlink"/>
+          </w:rPr>
+          <w:t>Gamasutra</w:t>
+        </w:r>
+        <w:proofErr w:type="spellEnd"/>
+        <w:r>
+          <w:rPr>
+            <w:rStyle w:val="Hyperlink"/>
+          </w:rPr>
+          <w:t>)</w:t>
+        </w:r>
+      </w:hyperlink>
+    </w:p>
+    <w:p>
+      <w:pPr>
+        <w:pStyle w:val="ListParagraph"/>
+        <w:numPr>
+          <w:ilvl w:val="0"/>
+          <w:numId w:val="1"/>
+        </w:numPr>
+        <w:jc w:val="both"/>
+      </w:pPr>
+      <w:hyperlink r:id="rId16" w:history="1">
+        <w:r>
+          <w:rPr>
+            <w:rStyle w:val="Hyperlink"/>
+          </w:rPr>
+          <w:t xml:space="preserve">Holistic3d – Introduction to </w:t>
+        </w:r>
+        <w:proofErr w:type="spellStart"/>
+        <w:r>
+          <w:rPr>
+            <w:rStyle w:val="Hyperlink"/>
+          </w:rPr>
+          <w:t>Behaviour</w:t>
+        </w:r>
+        <w:proofErr w:type="spellEnd"/>
+        <w:r>
+          <w:rPr>
+            <w:rStyle w:val="Hyperlink"/>
+          </w:rPr>
+          <w:t xml:space="preserve"> Trees (YouTube)</w:t>
+        </w:r>
+      </w:hyperlink>
+    </w:p>
+    <w:p>
+      <w:pPr>
+        <w:pStyle w:val="ListParagraph"/>
+        <w:numPr>
+          <w:ilvl w:val="0"/>
+          <w:numId w:val="1"/>
+        </w:numPr>
+        <w:jc w:val="both"/>
+      </w:pPr>
+      <w:hyperlink r:id="rId17" w:history="1">
+        <w:r>
+          <w:rPr>
+            <w:rStyle w:val="Hyperlink"/>
+          </w:rPr>
+          <w:t>Unreal Engine – Unreal Engine AI with Behavior Trees (YouTube)</w:t>
+        </w:r>
+      </w:hyperlink>
+    </w:p>
+    <w:p>
+      <w:pPr>
+        <w:pStyle w:val="ListParagraph"/>
+        <w:ind w:left="405"/>
+        <w:jc w:val="both"/>
+      </w:pPr>
+    </w:p>
+    <w:p>
+      <w:pPr>
+        <w:pStyle w:val="ListParagraph"/>
+        <w:numPr>
+          <w:ilvl w:val="0"/>
+          <w:numId w:val="2"/>
+        </w:numPr>
+        <w:jc w:val="both"/>
+      </w:pPr>
+      <w:r>
+        <w:t>Blackboard System</w:t>
+      </w:r>
+    </w:p>
+    <w:p>
+      <w:pPr>
+        <w:ind w:left="405"/>
+        <w:jc w:val="both"/>
+      </w:pPr>
+      <w:r>
+        <w:t xml:space="preserve">A </w:t>
+      </w:r>
+      <w:r>
+        <w:t>shared</w:t>
+      </w:r>
+      <w:r>
+        <w:t xml:space="preserve"> source of knowledge for AI units to use; </w:t>
+      </w:r>
+      <w:proofErr w:type="gramStart"/>
+      <w:r>
+        <w:t>additionally</w:t>
+      </w:r>
+      <w:proofErr w:type="gramEnd"/>
+      <w:r>
+        <w:t xml:space="preserve"> can be used by AI to either submit or fulfil requests/questions, depending on their role in the overall system.</w:t>
+      </w:r>
+      <w:r>
+        <w:br/>
+      </w:r>
+      <w:r>
+        <w:br/>
+        <w:t>Resources:</w:t>
+      </w:r>
+    </w:p>
+    <w:p>
+      <w:pPr>
+        <w:pStyle w:val="ListParagraph"/>
+        <w:numPr>
+          <w:ilvl w:val="0"/>
+          <w:numId w:val="1"/>
+        </w:numPr>
+        <w:jc w:val="both"/>
+      </w:pPr>
+      <w:hyperlink r:id="rId18" w:history="1">
+        <w:r>
+          <w:rPr>
+            <w:rStyle w:val="Hyperlink"/>
+          </w:rPr>
+          <w:t xml:space="preserve">GDC – Nuts and Bolts: Modular AI From the Ground </w:t>
+        </w:r>
+        <w:r>
+          <w:rPr>
+            <w:rStyle w:val="Hyperlink"/>
+          </w:rPr>
+          <w:t>U</w:t>
+        </w:r>
+        <w:r>
+          <w:rPr>
+            <w:rStyle w:val="Hyperlink"/>
+          </w:rPr>
+          <w:t>p (YouTube)</w:t>
+        </w:r>
+      </w:hyperlink>
       <w:r>
         <w:tab/>
       </w:r>
+    </w:p>
+    <w:p>
+      <w:pPr>
+        <w:pStyle w:val="ListParagraph"/>
+        <w:numPr>
+          <w:ilvl w:val="0"/>
+          <w:numId w:val="1"/>
+        </w:numPr>
+        <w:jc w:val="both"/>
+      </w:pPr>
+      <w:hyperlink r:id="rId19" w:history="1">
+        <w:r>
+          <w:rPr>
+            <w:rStyle w:val="Hyperlink"/>
+          </w:rPr>
+          <w:t xml:space="preserve">Nalla </w:t>
+        </w:r>
+        <w:proofErr w:type="spellStart"/>
+        <w:r>
+          <w:rPr>
+            <w:rStyle w:val="Hyperlink"/>
+          </w:rPr>
+          <w:t>Senthilnathan</w:t>
+        </w:r>
+        <w:proofErr w:type="spellEnd"/>
+        <w:r>
+          <w:rPr>
+            <w:rStyle w:val="Hyperlink"/>
+          </w:rPr>
+          <w:t xml:space="preserve"> – The Blackboard Pattern for Autonomous Navigation</w:t>
+        </w:r>
+      </w:hyperlink>
       <w:r>
         <w:br/>
+      </w:r>
+    </w:p>
+    <w:p>
+      <w:pPr>
+        <w:jc w:val="both"/>
+      </w:pPr>
+    </w:p>
+    <w:p>
+      <w:pPr>
+        <w:pStyle w:val="Heading2"/>
+      </w:pPr>
+      <w:r>
+        <w:t>What is a Technical Design Document?</w:t>
+      </w:r>
+    </w:p>
+    <w:p>
+      <w:pPr>
+        <w:pStyle w:val="ListParagraph"/>
+        <w:numPr>
+          <w:ilvl w:val="0"/>
+          <w:numId w:val="1"/>
+        </w:numPr>
+        <w:jc w:val="both"/>
+      </w:pPr>
+      <w:r>
+        <w:t>The manifestation of thoughts and ideas from a team, written and planned.</w:t>
+      </w:r>
+    </w:p>
+    <w:p>
+      <w:pPr>
+        <w:pStyle w:val="ListParagraph"/>
+        <w:numPr>
+          <w:ilvl w:val="0"/>
+          <w:numId w:val="1"/>
+        </w:numPr>
+        <w:jc w:val="both"/>
+      </w:pPr>
+      <w:r>
+        <w:t xml:space="preserve">Something </w:t>
+      </w:r>
+      <w:r>
+        <w:t>that can determine scope and milestones; this can assist in estimating timeframes.</w:t>
+      </w:r>
+    </w:p>
+    <w:p>
+      <w:pPr>
+        <w:pStyle w:val="ListParagraph"/>
+        <w:numPr>
+          <w:ilvl w:val="0"/>
+          <w:numId w:val="1"/>
+        </w:numPr>
+        <w:jc w:val="both"/>
+      </w:pPr>
+      <w:r>
+        <w:t>A place for goals</w:t>
+      </w:r>
+      <w:r>
+        <w:t xml:space="preserve"> and functionality</w:t>
+      </w:r>
+      <w:r>
+        <w:t xml:space="preserve"> to be clarified, with details on </w:t>
+      </w:r>
+      <w:r>
+        <w:rPr>
+          <w:i/>
+          <w:iCs/>
+        </w:rPr>
+        <w:t>why</w:t>
+      </w:r>
+      <w:r>
+        <w:t xml:space="preserve"> and </w:t>
+      </w:r>
+      <w:r>
+        <w:rPr>
+          <w:i/>
+          <w:iCs/>
+        </w:rPr>
+        <w:t>how</w:t>
+      </w:r>
+      <w:r>
+        <w:t xml:space="preserve"> </w:t>
+      </w:r>
+      <w:r>
+        <w:t>a feature</w:t>
+      </w:r>
+      <w:r>
+        <w:t xml:space="preserve"> </w:t>
+      </w:r>
+      <w:r>
+        <w:t>will be</w:t>
+      </w:r>
+      <w:r>
+        <w:t xml:space="preserve"> implemented.</w:t>
+      </w:r>
+    </w:p>
+    <w:p>
+      <w:pPr>
+        <w:pStyle w:val="ListParagraph"/>
+        <w:numPr>
+          <w:ilvl w:val="0"/>
+          <w:numId w:val="1"/>
+        </w:numPr>
+        <w:jc w:val="both"/>
+      </w:pPr>
+      <w:r>
+        <w:t>The place that a team references when discussing or implementing specifics of a project.</w:t>
+      </w:r>
+    </w:p>
+    <w:p>
+      <w:pPr>
+        <w:pStyle w:val="ListParagraph"/>
+        <w:numPr>
+          <w:ilvl w:val="0"/>
+          <w:numId w:val="1"/>
+        </w:numPr>
+        <w:jc w:val="both"/>
+      </w:pPr>
+      <w:r>
+        <w:t>Potential and current issues that arise can be written in this document for further inspection.</w:t>
+      </w:r>
+    </w:p>
+    <w:p>
+      <w:pPr>
+        <w:jc w:val="both"/>
+      </w:pPr>
+    </w:p>
+    <w:p>
+      <w:pPr>
+        <w:pStyle w:val="Heading2"/>
+      </w:pPr>
+      <w:r>
+        <w:t>External Components (Libraries, Assets, Algorithms, etc.)</w:t>
+      </w:r>
+    </w:p>
+    <w:p>
+      <w:r>
+        <w:t xml:space="preserve">Graphics will be done through </w:t>
+      </w:r>
+      <w:hyperlink r:id="rId20" w:history="1">
+        <w:proofErr w:type="spellStart"/>
+        <w:r>
+          <w:rPr>
+            <w:rStyle w:val="Hyperlink"/>
+            <w:i/>
+            <w:iCs/>
+          </w:rPr>
+          <w:t>Raylib</w:t>
+        </w:r>
+        <w:proofErr w:type="spellEnd"/>
+      </w:hyperlink>
+      <w:r>
+        <w:t>, this is a graphical abstraction layer built on top of OpenGL.</w:t>
+      </w:r>
+      <w:r>
+        <w:br/>
+        <w:t xml:space="preserve">Physics will be implemented with the </w:t>
+      </w:r>
+      <w:hyperlink r:id="rId21" w:history="1">
+        <w:r>
+          <w:rPr>
+            <w:rStyle w:val="Hyperlink"/>
+            <w:i/>
+            <w:iCs/>
+          </w:rPr>
+          <w:t>Box2D</w:t>
+        </w:r>
+      </w:hyperlink>
+      <w:r>
+        <w:t xml:space="preserve"> library.</w:t>
+      </w:r>
+    </w:p>
+    <w:p>
+      <w:pPr>
+        <w:rPr>
+          <w:i/>
+          <w:iCs/>
+        </w:rPr>
+      </w:pPr>
+      <w:r>
+        <w:t xml:space="preserve">The </w:t>
+      </w:r>
+      <w:hyperlink r:id="rId22" w:history="1">
+        <w:r>
+          <w:rPr>
+            <w:rStyle w:val="Hyperlink"/>
+            <w:i/>
+            <w:iCs/>
+          </w:rPr>
+          <w:t>A* algorithm</w:t>
+        </w:r>
+      </w:hyperlink>
+      <w:r>
+        <w:t xml:space="preserve"> will be used for pathfinding, alongside </w:t>
+      </w:r>
+      <w:r>
+        <w:rPr>
+          <w:i/>
+          <w:iCs/>
+        </w:rPr>
+        <w:fldChar w:fldCharType="begin"/>
+      </w:r>
+      <w:r>
+        <w:rPr>
+          <w:i/>
+          <w:iCs/>
+        </w:rPr>
+        <w:instrText xml:space="preserve"> HYPERLINK "https://en.wikipedia.org/wiki/Behavior_tree_(artificial_intelligence,_robotics_and_control)" </w:instrText>
+      </w:r>
+      <w:r>
+        <w:rPr>
+          <w:i/>
+          <w:iCs/>
+        </w:rPr>
+      </w:r>
+      <w:r>
+        <w:rPr>
+          <w:i/>
+          <w:iCs/>
+        </w:rPr>
+        <w:fldChar w:fldCharType="separate"/>
+      </w:r>
+      <w:proofErr w:type="spellStart"/>
+      <w:r>
+        <w:rPr>
+          <w:rStyle w:val="Hyperlink"/>
+          <w:i/>
+          <w:iCs/>
+        </w:rPr>
+        <w:t>behav</w:t>
+      </w:r>
+      <w:r>
+        <w:rPr>
+          <w:rStyle w:val="Hyperlink"/>
+          <w:i/>
+          <w:iCs/>
+        </w:rPr>
+        <w:t>i</w:t>
+      </w:r>
+      <w:r>
+        <w:rPr>
+          <w:rStyle w:val="Hyperlink"/>
+          <w:i/>
+          <w:iCs/>
+        </w:rPr>
+        <w:t>our</w:t>
+      </w:r>
+      <w:proofErr w:type="spellEnd"/>
+      <w:r>
+        <w:rPr>
+          <w:rStyle w:val="Hyperlink"/>
+          <w:i/>
+          <w:iCs/>
+        </w:rPr>
+        <w:t xml:space="preserve"> trees</w:t>
+      </w:r>
+      <w:r>
+        <w:rPr>
+          <w:i/>
+          <w:iCs/>
+        </w:rPr>
+        <w:fldChar w:fldCharType="end"/>
+      </w:r>
+      <w:r>
+        <w:rPr>
+          <w:i/>
+          <w:iCs/>
+        </w:rPr>
+        <w:t>.</w:t>
+      </w:r>
+    </w:p>
+    <w:p>
+      <w:r>
+        <w:t xml:space="preserve">Pre-existing sprites </w:t>
+      </w:r>
+      <w:r>
+        <w:t xml:space="preserve">from </w:t>
+      </w:r>
+      <w:hyperlink r:id="rId23" w:history="1">
+        <w:r>
+          <w:rPr>
+            <w:rStyle w:val="Hyperlink"/>
+            <w:i/>
+            <w:iCs/>
+          </w:rPr>
+          <w:t>Itch.io</w:t>
+        </w:r>
+      </w:hyperlink>
+      <w:r>
+        <w:t xml:space="preserve"> or </w:t>
+      </w:r>
+      <w:hyperlink r:id="rId24" w:history="1">
+        <w:r>
+          <w:rPr>
+            <w:rStyle w:val="Hyperlink"/>
+            <w:i/>
+            <w:iCs/>
+          </w:rPr>
+          <w:t>Kenney.nl</w:t>
+        </w:r>
+      </w:hyperlink>
+      <w:r>
+        <w:t xml:space="preserve"> might be used, credit will be given in a text file with source.</w:t>
+      </w:r>
+    </w:p>
+    <w:p>
+      <w:r>
+        <w:br w:type="page"/>
+      </w:r>
+    </w:p>
+    <w:p>
+      <w:pPr>
+        <w:pStyle w:val="Heading2"/>
+      </w:pPr>
+      <w:r>
+        <w:lastRenderedPageBreak/>
+        <w:t>Licensing</w:t>
+      </w:r>
+    </w:p>
+    <w:p>
+      <w:pPr>
+        <w:rPr>
+          <w:i/>
+          <w:iCs/>
+        </w:rPr>
+      </w:pPr>
+      <w:hyperlink r:id="rId25" w:history="1">
+        <w:proofErr w:type="spellStart"/>
+        <w:r>
+          <w:rPr>
+            <w:rStyle w:val="Hyperlink"/>
+            <w:i/>
+            <w:iCs/>
+          </w:rPr>
+          <w:t>Raylib</w:t>
+        </w:r>
+        <w:proofErr w:type="spellEnd"/>
+        <w:r>
+          <w:rPr>
+            <w:rStyle w:val="Hyperlink"/>
+            <w:i/>
+            <w:iCs/>
+          </w:rPr>
+          <w:t xml:space="preserve"> uses the </w:t>
+        </w:r>
+        <w:proofErr w:type="spellStart"/>
+        <w:r>
+          <w:rPr>
+            <w:rStyle w:val="Hyperlink"/>
+            <w:i/>
+            <w:iCs/>
+          </w:rPr>
+          <w:t>zlib</w:t>
+        </w:r>
+        <w:proofErr w:type="spellEnd"/>
+        <w:r>
+          <w:rPr>
+            <w:rStyle w:val="Hyperlink"/>
+            <w:i/>
+            <w:iCs/>
+          </w:rPr>
+          <w:t>/</w:t>
+        </w:r>
+        <w:proofErr w:type="spellStart"/>
+        <w:r>
+          <w:rPr>
+            <w:rStyle w:val="Hyperlink"/>
+            <w:i/>
+            <w:iCs/>
+          </w:rPr>
+          <w:t>libpng</w:t>
+        </w:r>
+        <w:proofErr w:type="spellEnd"/>
+        <w:r>
+          <w:rPr>
+            <w:rStyle w:val="Hyperlink"/>
+            <w:i/>
+            <w:iCs/>
+          </w:rPr>
+          <w:t xml:space="preserve"> license.</w:t>
+        </w:r>
+      </w:hyperlink>
+    </w:p>
+    <w:p>
+      <w:pPr>
+        <w:rPr>
+          <w:i/>
+          <w:iCs/>
+        </w:rPr>
+      </w:pPr>
+      <w:hyperlink r:id="rId26" w:history="1">
+        <w:r>
+          <w:rPr>
+            <w:rStyle w:val="Hyperlink"/>
+            <w:i/>
+            <w:iCs/>
+          </w:rPr>
+          <w:t>Box2D uses the MIT license.</w:t>
+        </w:r>
+      </w:hyperlink>
+    </w:p>
+    <w:p>
+      <w:pPr>
+        <w:rPr>
+          <w:i/>
+          <w:iCs/>
+        </w:rPr>
+      </w:pPr>
+      <w:hyperlink r:id="rId27" w:history="1">
+        <w:r>
+          <w:rPr>
+            <w:rStyle w:val="Hyperlink"/>
+            <w:i/>
+            <w:iCs/>
+          </w:rPr>
+          <w:t>Kenney assets are under the CC0 1.0 Universal Public Domain license.</w:t>
+        </w:r>
+      </w:hyperlink>
+    </w:p>
+    <w:p>
+      <w:pPr>
+        <w:rPr>
+          <w:i/>
+          <w:iCs/>
+        </w:rPr>
+      </w:pPr>
+    </w:p>
+    <w:p>
+      <w:pPr>
+        <w:pStyle w:val="Heading2"/>
+      </w:pPr>
+      <w:r>
+        <w:t>Possible Audience</w:t>
+      </w:r>
+    </w:p>
+    <w:p>
+      <w:r>
+        <w:t xml:space="preserve">Target platforms: Windows (x86_64), Mac OS (x86_64 </w:t>
+      </w:r>
+      <w:r>
+        <w:rPr>
+          <w:i/>
+          <w:iCs/>
+        </w:rPr>
+        <w:t>untested</w:t>
+      </w:r>
+      <w:r>
+        <w:t xml:space="preserve">, ARM), Linux (x86_64 </w:t>
+      </w:r>
+      <w:r>
+        <w:rPr>
+          <w:i/>
+          <w:iCs/>
+        </w:rPr>
+        <w:t>untested</w:t>
+      </w:r>
+      <w:r>
+        <w:t>)</w:t>
+      </w:r>
+    </w:p>
+    <w:p/>
+    <w:p>
+      <w:pPr>
+        <w:pStyle w:val="Heading2"/>
+      </w:pPr>
+      <w:r>
+        <w:t>Description of the Real-World Environment Simulated</w:t>
+      </w:r>
+    </w:p>
+    <w:p>
+      <w:r>
+        <w:t xml:space="preserve">The environment will be a very basic implementation of generic animal </w:t>
+      </w:r>
+      <w:proofErr w:type="spellStart"/>
+      <w:r>
+        <w:t>behaviour</w:t>
+      </w:r>
+      <w:proofErr w:type="spellEnd"/>
+      <w:r>
+        <w:t xml:space="preserve"> – both predator and prey.</w:t>
+      </w:r>
+    </w:p>
+    <w:p>
+      <w:proofErr w:type="spellStart"/>
+      <w:r>
+        <w:t>Behaviour</w:t>
+      </w:r>
+      <w:proofErr w:type="spellEnd"/>
+      <w:r>
+        <w:t xml:space="preserve"> includes searching for food, searching for water, fleeing predators and following prey.</w:t>
+      </w:r>
+    </w:p>
+    <w:p/>
+    <w:p>
+      <w:pPr>
+        <w:pStyle w:val="Heading2"/>
+      </w:pPr>
+      <w:r>
+        <w:t>Complexity</w:t>
+      </w:r>
+    </w:p>
+    <w:p>
+      <w:proofErr w:type="spellStart"/>
+      <w:r>
+        <w:t>Behaviour</w:t>
+      </w:r>
+      <w:proofErr w:type="spellEnd"/>
+      <w:r>
+        <w:t xml:space="preserve"> trees seem moderately complex, even more so when trying to navigate many units with A* on a tile-based grid.</w:t>
+      </w:r>
+    </w:p>
+    <w:p>
+      <w:r>
+        <w:t>Classes needed: (estimate: quite a few)</w:t>
+      </w:r>
+    </w:p>
+    <w:p>
+      <w:pPr>
+        <w:pStyle w:val="ListParagraph"/>
+        <w:numPr>
+          <w:ilvl w:val="0"/>
+          <w:numId w:val="1"/>
+        </w:numPr>
+      </w:pPr>
+      <w:r>
+        <w:t xml:space="preserve">1 for </w:t>
+      </w:r>
+      <w:proofErr w:type="spellStart"/>
+      <w:r>
+        <w:t>behaviour</w:t>
+      </w:r>
+      <w:proofErr w:type="spellEnd"/>
+      <w:r>
+        <w:t xml:space="preserve"> tree, 1 for basic nodes, 1 per action (specific to game)</w:t>
+      </w:r>
+    </w:p>
+    <w:p>
+      <w:pPr>
+        <w:pStyle w:val="ListParagraph"/>
+        <w:numPr>
+          <w:ilvl w:val="0"/>
+          <w:numId w:val="1"/>
+        </w:numPr>
+      </w:pPr>
+      <w:r>
+        <w:t>1 for pathfinding</w:t>
+      </w:r>
+    </w:p>
+    <w:p>
+      <w:pPr>
+        <w:pStyle w:val="ListParagraph"/>
+        <w:numPr>
+          <w:ilvl w:val="0"/>
+          <w:numId w:val="1"/>
+        </w:numPr>
+      </w:pPr>
+      <w:r>
+        <w:t>At minimum 1 for physics</w:t>
+      </w:r>
+    </w:p>
+    <w:p>
+      <w:pPr>
+        <w:pStyle w:val="ListParagraph"/>
+        <w:numPr>
+          <w:ilvl w:val="0"/>
+          <w:numId w:val="1"/>
+        </w:numPr>
+      </w:pPr>
+      <w:r>
+        <w:t xml:space="preserve">1 or more for implementing basic </w:t>
+      </w:r>
+      <w:proofErr w:type="spellStart"/>
+      <w:r>
+        <w:t>GameObject</w:t>
+      </w:r>
+      <w:proofErr w:type="spellEnd"/>
+      <w:r>
+        <w:t xml:space="preserve"> functionality, with translation and rotation</w:t>
+      </w:r>
+    </w:p>
+    <w:p>
+      <w:pPr>
+        <w:pStyle w:val="ListParagraph"/>
+        <w:numPr>
+          <w:ilvl w:val="0"/>
+          <w:numId w:val="1"/>
+        </w:numPr>
+      </w:pPr>
+      <w:r>
+        <w:t>1 for sprites, potentially a second inherited for animated sprites</w:t>
+      </w:r>
+    </w:p>
+    <w:p/>
+    <w:p>
+      <w:pPr>
+        <w:pStyle w:val="Heading2"/>
+      </w:pPr>
+      <w:r>
+        <w:t>Tools For Assistance</w:t>
+      </w:r>
+    </w:p>
+    <w:p>
+      <w:r>
+        <w:t>Microsoft’s Visual Studio IDE will be the main application used for development and debugging for Windows; J</w:t>
+      </w:r>
+      <w:proofErr w:type="spellStart"/>
+      <w:r>
+        <w:t>etBrain’s</w:t>
+      </w:r>
+      <w:proofErr w:type="spellEnd"/>
+      <w:r>
+        <w:t xml:space="preserve"> </w:t>
+      </w:r>
+      <w:proofErr w:type="spellStart"/>
+      <w:r>
+        <w:t>Clion</w:t>
+      </w:r>
+      <w:proofErr w:type="spellEnd"/>
+      <w:r>
+        <w:t xml:space="preserve"> will be secondary to ensure proper compilation on Mac OS.</w:t>
       </w:r>
     </w:p>
     <w:sectPr>
@@ -287,8 +1196,58 @@
 </w:document>
 </file>
 
+<file path=word/endnotes.xml><?xml version="1.0" encoding="utf-8"?>
+<w:endnotes xmlns:wpc="http://schemas.microsoft.com/office/word/2010/wordprocessingCanvas" xmlns:cx="http://schemas.microsoft.com/office/drawing/2014/chartex" xmlns:cx1="http://schemas.microsoft.com/office/drawing/2015/9/8/chartex" xmlns:cx2="http://schemas.microsoft.com/office/drawing/2015/10/21/chartex" xmlns:cx3="http://schemas.microsoft.com/office/drawing/2016/5/9/chartex" xmlns:cx4="http://schemas.microsoft.com/office/drawing/2016/5/10/chartex" xmlns:cx5="http://schemas.microsoft.com/office/drawing/2016/5/11/chartex" xmlns:cx6="http://schemas.microsoft.com/office/drawing/2016/5/12/chartex" xmlns:cx7="http://schemas.microsoft.com/office/drawing/2016/5/13/chartex" xmlns:cx8="http://schemas.microsoft.com/office/drawing/2016/5/14/chartex" xmlns:mc="http://schemas.openxmlformats.org/markup-compatibility/2006" xmlns:aink="http://schemas.microsoft.com/office/drawing/2016/ink" xmlns:am3d="http://schemas.microsoft.com/office/drawing/2017/model3d" xmlns:o="urn:schemas-microsoft-com:office:office" xmlns:r="http://schemas.openxmlformats.org/officeDocument/2006/relationships" xmlns:m="http://schemas.openxmlformats.org/officeDocument/2006/math" xmlns:v="urn:schemas-microsoft-com:vml" xmlns:wp14="http://schemas.microsoft.com/office/word/2010/wordprocessingDrawing" xmlns:wp="http://schemas.openxmlformats.org/drawingml/2006/wordprocessingDrawing" xmlns:w10="urn:schemas-microsoft-com:office:word" xmlns:w="http://schemas.openxmlformats.org/wordprocessingml/2006/main" xmlns:w14="http://schemas.microsoft.com/office/word/2010/wordml" xmlns:w15="http://schemas.microsoft.com/office/word/2012/wordml" xmlns:w16cex="http://schemas.microsoft.com/office/word/2018/wordml/cex" xmlns:w16cid="http://schemas.microsoft.com/office/word/2016/wordml/cid" xmlns:w16="http://schemas.microsoft.com/office/word/2018/wordml" xmlns:w16sdtdh="http://schemas.microsoft.com/office/word/2020/wordml/sdtdatahash" xmlns:w16se="http://schemas.microsoft.com/office/word/2015/wordml/symex" xmlns:wpg="http://schemas.microsoft.com/office/word/2010/wordprocessingGroup" xmlns:wpi="http://schemas.microsoft.com/office/word/2010/wordprocessingInk" xmlns:wne="http://schemas.microsoft.com/office/word/2006/wordml" xmlns:wps="http://schemas.microsoft.com/office/word/2010/wordprocessingShape" mc:Ignorable="w14 w15 w16se w16cid w16 w16cex w16sdtdh wp14">
+  <w:endnote w:type="separator" w:id="-1">
+    <w:p>
+      <w:pPr>
+        <w:spacing w:after="0" w:line="240" w:lineRule="auto"/>
+      </w:pPr>
+      <w:r>
+        <w:separator/>
+      </w:r>
+    </w:p>
+  </w:endnote>
+  <w:endnote w:type="continuationSeparator" w:id="0">
+    <w:p>
+      <w:pPr>
+        <w:spacing w:after="0" w:line="240" w:lineRule="auto"/>
+      </w:pPr>
+      <w:r>
+        <w:continuationSeparator/>
+      </w:r>
+    </w:p>
+  </w:endnote>
+</w:endnotes>
+</file>
+
+<file path=word/footnotes.xml><?xml version="1.0" encoding="utf-8"?>
+<w:footnotes xmlns:wpc="http://schemas.microsoft.com/office/word/2010/wordprocessingCanvas" xmlns:cx="http://schemas.microsoft.com/office/drawing/2014/chartex" xmlns:cx1="http://schemas.microsoft.com/office/drawing/2015/9/8/chartex" xmlns:cx2="http://schemas.microsoft.com/office/drawing/2015/10/21/chartex" xmlns:cx3="http://schemas.microsoft.com/office/drawing/2016/5/9/chartex" xmlns:cx4="http://schemas.microsoft.com/office/drawing/2016/5/10/chartex" xmlns:cx5="http://schemas.microsoft.com/office/drawing/2016/5/11/chartex" xmlns:cx6="http://schemas.microsoft.com/office/drawing/2016/5/12/chartex" xmlns:cx7="http://schemas.microsoft.com/office/drawing/2016/5/13/chartex" xmlns:cx8="http://schemas.microsoft.com/office/drawing/2016/5/14/chartex" xmlns:mc="http://schemas.openxmlformats.org/markup-compatibility/2006" xmlns:aink="http://schemas.microsoft.com/office/drawing/2016/ink" xmlns:am3d="http://schemas.microsoft.com/office/drawing/2017/model3d" xmlns:o="urn:schemas-microsoft-com:office:office" xmlns:r="http://schemas.openxmlformats.org/officeDocument/2006/relationships" xmlns:m="http://schemas.openxmlformats.org/officeDocument/2006/math" xmlns:v="urn:schemas-microsoft-com:vml" xmlns:wp14="http://schemas.microsoft.com/office/word/2010/wordprocessingDrawing" xmlns:wp="http://schemas.openxmlformats.org/drawingml/2006/wordprocessingDrawing" xmlns:w10="urn:schemas-microsoft-com:office:word" xmlns:w="http://schemas.openxmlformats.org/wordprocessingml/2006/main" xmlns:w14="http://schemas.microsoft.com/office/word/2010/wordml" xmlns:w15="http://schemas.microsoft.com/office/word/2012/wordml" xmlns:w16cex="http://schemas.microsoft.com/office/word/2018/wordml/cex" xmlns:w16cid="http://schemas.microsoft.com/office/word/2016/wordml/cid" xmlns:w16="http://schemas.microsoft.com/office/word/2018/wordml" xmlns:w16sdtdh="http://schemas.microsoft.com/office/word/2020/wordml/sdtdatahash" xmlns:w16se="http://schemas.microsoft.com/office/word/2015/wordml/symex" xmlns:wpg="http://schemas.microsoft.com/office/word/2010/wordprocessingGroup" xmlns:wpi="http://schemas.microsoft.com/office/word/2010/wordprocessingInk" xmlns:wne="http://schemas.microsoft.com/office/word/2006/wordml" xmlns:wps="http://schemas.microsoft.com/office/word/2010/wordprocessingShape" mc:Ignorable="w14 w15 w16se w16cid w16 w16cex w16sdtdh wp14">
+  <w:footnote w:type="separator" w:id="-1">
+    <w:p>
+      <w:pPr>
+        <w:spacing w:after="0" w:line="240" w:lineRule="auto"/>
+      </w:pPr>
+      <w:r>
+        <w:separator/>
+      </w:r>
+    </w:p>
+  </w:footnote>
+  <w:footnote w:type="continuationSeparator" w:id="0">
+    <w:p>
+      <w:pPr>
+        <w:spacing w:after="0" w:line="240" w:lineRule="auto"/>
+      </w:pPr>
+      <w:r>
+        <w:continuationSeparator/>
+      </w:r>
+    </w:p>
+  </w:footnote>
+</w:footnotes>
+</file>
+
 <file path=word/numbering.xml><?xml version="1.0" encoding="utf-8"?>
-<w:numbering xmlns:wpc="http://schemas.microsoft.com/office/word/2010/wordprocessingCanvas" xmlns:cx="http://schemas.microsoft.com/office/drawing/2014/chartex" xmlns:cx1="http://schemas.microsoft.com/office/drawing/2015/9/8/chartex" xmlns:cx2="http://schemas.microsoft.com/office/drawing/2015/10/21/chartex" xmlns:cx3="http://schemas.microsoft.com/office/drawing/2016/5/9/chartex" xmlns:cx4="http://schemas.microsoft.com/office/drawing/2016/5/10/chartex" xmlns:cx5="http://schemas.microsoft.com/office/drawing/2016/5/11/chartex" xmlns:cx6="http://schemas.microsoft.com/office/drawing/2016/5/12/chartex" xmlns:cx7="http://schemas.microsoft.com/office/drawing/2016/5/13/chartex" xmlns:cx8="http://schemas.microsoft.com/office/drawing/2016/5/14/chartex" xmlns:mc="http://schemas.openxmlformats.org/markup-compatibility/2006" xmlns:aink="http://schemas.microsoft.com/office/drawing/2016/ink" xmlns:am3d="http://schemas.microsoft.com/office/drawing/2017/model3d" xmlns:o="urn:schemas-microsoft-com:office:office" xmlns:r="http://schemas.openxmlformats.org/officeDocument/2006/relationships" xmlns:m="http://schemas.openxmlformats.org/officeDocument/2006/math" xmlns:v="urn:schemas-microsoft-com:vml" xmlns:wp14="http://schemas.microsoft.com/office/word/2010/wordprocessingDrawing" xmlns:wp="http://schemas.openxmlformats.org/drawingml/2006/wordprocessingDrawing" xmlns:w10="urn:schemas-microsoft-com:office:word" xmlns:w="http://schemas.openxmlformats.org/wordprocessingml/2006/main" xmlns:w14="http://schemas.microsoft.com/office/word/2010/wordml" xmlns:w15="http://schemas.microsoft.com/office/word/2012/wordml" xmlns:w16cex="http://schemas.microsoft.com/office/word/2018/wordml/cex" xmlns:w16cid="http://schemas.microsoft.com/office/word/2016/wordml/cid" xmlns:w16="http://schemas.microsoft.com/office/word/2018/wordml" xmlns:w16se="http://schemas.microsoft.com/office/word/2015/wordml/symex" xmlns:wpg="http://schemas.microsoft.com/office/word/2010/wordprocessingGroup" xmlns:wpi="http://schemas.microsoft.com/office/word/2010/wordprocessingInk" xmlns:wne="http://schemas.microsoft.com/office/word/2006/wordml" xmlns:wps="http://schemas.microsoft.com/office/word/2010/wordprocessingShape" mc:Ignorable="w14 w15 w16se w16cid w16 w16cex wp14">
+<w:numbering xmlns:wpc="http://schemas.microsoft.com/office/word/2010/wordprocessingCanvas" xmlns:cx="http://schemas.microsoft.com/office/drawing/2014/chartex" xmlns:cx1="http://schemas.microsoft.com/office/drawing/2015/9/8/chartex" xmlns:cx2="http://schemas.microsoft.com/office/drawing/2015/10/21/chartex" xmlns:cx3="http://schemas.microsoft.com/office/drawing/2016/5/9/chartex" xmlns:cx4="http://schemas.microsoft.com/office/drawing/2016/5/10/chartex" xmlns:cx5="http://schemas.microsoft.com/office/drawing/2016/5/11/chartex" xmlns:cx6="http://schemas.microsoft.com/office/drawing/2016/5/12/chartex" xmlns:cx7="http://schemas.microsoft.com/office/drawing/2016/5/13/chartex" xmlns:cx8="http://schemas.microsoft.com/office/drawing/2016/5/14/chartex" xmlns:mc="http://schemas.openxmlformats.org/markup-compatibility/2006" xmlns:aink="http://schemas.microsoft.com/office/drawing/2016/ink" xmlns:am3d="http://schemas.microsoft.com/office/drawing/2017/model3d" xmlns:o="urn:schemas-microsoft-com:office:office" xmlns:r="http://schemas.openxmlformats.org/officeDocument/2006/relationships" xmlns:m="http://schemas.openxmlformats.org/officeDocument/2006/math" xmlns:v="urn:schemas-microsoft-com:vml" xmlns:wp14="http://schemas.microsoft.com/office/word/2010/wordprocessingDrawing" xmlns:wp="http://schemas.openxmlformats.org/drawingml/2006/wordprocessingDrawing" xmlns:w10="urn:schemas-microsoft-com:office:word" xmlns:w="http://schemas.openxmlformats.org/wordprocessingml/2006/main" xmlns:w14="http://schemas.microsoft.com/office/word/2010/wordml" xmlns:w15="http://schemas.microsoft.com/office/word/2012/wordml" xmlns:w16cex="http://schemas.microsoft.com/office/word/2018/wordml/cex" xmlns:w16cid="http://schemas.microsoft.com/office/word/2016/wordml/cid" xmlns:w16="http://schemas.microsoft.com/office/word/2018/wordml" xmlns:w16sdtdh="http://schemas.microsoft.com/office/word/2020/wordml/sdtdatahash" xmlns:w16se="http://schemas.microsoft.com/office/word/2015/wordml/symex" xmlns:wpg="http://schemas.microsoft.com/office/word/2010/wordprocessingGroup" xmlns:wpi="http://schemas.microsoft.com/office/word/2010/wordprocessingInk" xmlns:wne="http://schemas.microsoft.com/office/word/2006/wordml" xmlns:wps="http://schemas.microsoft.com/office/word/2010/wordprocessingShape" mc:Ignorable="w14 w15 w16se w16cid w16 w16cex w16sdtdh wp14">
   <w:abstractNum w:abstractNumId="0" w15:restartNumberingAfterBreak="0">
     <w:nsid w:val="58410EEC"/>
     <w:multiLevelType w:val="hybridMultilevel"/>
@@ -316,7 +1275,7 @@
         <w:rFonts w:ascii="Courier New" w:hAnsi="Courier New" w:cs="Courier New" w:hint="default"/>
       </w:rPr>
     </w:lvl>
-    <w:lvl w:ilvl="2" w:tplc="04090005" w:tentative="1">
+    <w:lvl w:ilvl="2" w:tplc="04090005">
       <w:start w:val="1"/>
       <w:numFmt w:val="bullet"/>
       <w:lvlText w:val=""/>
@@ -401,14 +1360,106 @@
       </w:rPr>
     </w:lvl>
   </w:abstractNum>
+  <w:abstractNum w:abstractNumId="1" w15:restartNumberingAfterBreak="0">
+    <w:nsid w:val="6E9D42E8"/>
+    <w:multiLevelType w:val="hybridMultilevel"/>
+    <w:tmpl w:val="D4A8D870"/>
+    <w:lvl w:ilvl="0" w:tplc="EEA000D8">
+      <w:start w:val="1"/>
+      <w:numFmt w:val="decimal"/>
+      <w:lvlText w:val="%1."/>
+      <w:lvlJc w:val="left"/>
+      <w:pPr>
+        <w:ind w:left="405" w:hanging="360"/>
+      </w:pPr>
+      <w:rPr>
+        <w:rFonts w:hint="default"/>
+      </w:rPr>
+    </w:lvl>
+    <w:lvl w:ilvl="1" w:tplc="08090019">
+      <w:start w:val="1"/>
+      <w:numFmt w:val="lowerLetter"/>
+      <w:lvlText w:val="%2."/>
+      <w:lvlJc w:val="left"/>
+      <w:pPr>
+        <w:ind w:left="1125" w:hanging="360"/>
+      </w:pPr>
+    </w:lvl>
+    <w:lvl w:ilvl="2" w:tplc="0809001B" w:tentative="1">
+      <w:start w:val="1"/>
+      <w:numFmt w:val="lowerRoman"/>
+      <w:lvlText w:val="%3."/>
+      <w:lvlJc w:val="right"/>
+      <w:pPr>
+        <w:ind w:left="1845" w:hanging="180"/>
+      </w:pPr>
+    </w:lvl>
+    <w:lvl w:ilvl="3" w:tplc="0809000F" w:tentative="1">
+      <w:start w:val="1"/>
+      <w:numFmt w:val="decimal"/>
+      <w:lvlText w:val="%4."/>
+      <w:lvlJc w:val="left"/>
+      <w:pPr>
+        <w:ind w:left="2565" w:hanging="360"/>
+      </w:pPr>
+    </w:lvl>
+    <w:lvl w:ilvl="4" w:tplc="08090019" w:tentative="1">
+      <w:start w:val="1"/>
+      <w:numFmt w:val="lowerLetter"/>
+      <w:lvlText w:val="%5."/>
+      <w:lvlJc w:val="left"/>
+      <w:pPr>
+        <w:ind w:left="3285" w:hanging="360"/>
+      </w:pPr>
+    </w:lvl>
+    <w:lvl w:ilvl="5" w:tplc="0809001B" w:tentative="1">
+      <w:start w:val="1"/>
+      <w:numFmt w:val="lowerRoman"/>
+      <w:lvlText w:val="%6."/>
+      <w:lvlJc w:val="right"/>
+      <w:pPr>
+        <w:ind w:left="4005" w:hanging="180"/>
+      </w:pPr>
+    </w:lvl>
+    <w:lvl w:ilvl="6" w:tplc="0809000F" w:tentative="1">
+      <w:start w:val="1"/>
+      <w:numFmt w:val="decimal"/>
+      <w:lvlText w:val="%7."/>
+      <w:lvlJc w:val="left"/>
+      <w:pPr>
+        <w:ind w:left="4725" w:hanging="360"/>
+      </w:pPr>
+    </w:lvl>
+    <w:lvl w:ilvl="7" w:tplc="08090019" w:tentative="1">
+      <w:start w:val="1"/>
+      <w:numFmt w:val="lowerLetter"/>
+      <w:lvlText w:val="%8."/>
+      <w:lvlJc w:val="left"/>
+      <w:pPr>
+        <w:ind w:left="5445" w:hanging="360"/>
+      </w:pPr>
+    </w:lvl>
+    <w:lvl w:ilvl="8" w:tplc="0809001B" w:tentative="1">
+      <w:start w:val="1"/>
+      <w:numFmt w:val="lowerRoman"/>
+      <w:lvlText w:val="%9."/>
+      <w:lvlJc w:val="right"/>
+      <w:pPr>
+        <w:ind w:left="6165" w:hanging="180"/>
+      </w:pPr>
+    </w:lvl>
+  </w:abstractNum>
   <w:num w:numId="1">
     <w:abstractNumId w:val="0"/>
+  </w:num>
+  <w:num w:numId="2">
+    <w:abstractNumId w:val="1"/>
   </w:num>
 </w:numbering>
 </file>
 
 <file path=word/styles.xml><?xml version="1.0" encoding="utf-8"?>
-<w:styles xmlns:mc="http://schemas.openxmlformats.org/markup-compatibility/2006" xmlns:r="http://schemas.openxmlformats.org/officeDocument/2006/relationships" xmlns:w="http://schemas.openxmlformats.org/wordprocessingml/2006/main" xmlns:w14="http://schemas.microsoft.com/office/word/2010/wordml" xmlns:w15="http://schemas.microsoft.com/office/word/2012/wordml" xmlns:w16cex="http://schemas.microsoft.com/office/word/2018/wordml/cex" xmlns:w16cid="http://schemas.microsoft.com/office/word/2016/wordml/cid" xmlns:w16="http://schemas.microsoft.com/office/word/2018/wordml" xmlns:w16se="http://schemas.microsoft.com/office/word/2015/wordml/symex" mc:Ignorable="w14 w15 w16se w16cid w16 w16cex">
+<w:styles xmlns:mc="http://schemas.openxmlformats.org/markup-compatibility/2006" xmlns:r="http://schemas.openxmlformats.org/officeDocument/2006/relationships" xmlns:w="http://schemas.openxmlformats.org/wordprocessingml/2006/main" xmlns:w14="http://schemas.microsoft.com/office/word/2010/wordml" xmlns:w15="http://schemas.microsoft.com/office/word/2012/wordml" xmlns:w16cex="http://schemas.microsoft.com/office/word/2018/wordml/cex" xmlns:w16cid="http://schemas.microsoft.com/office/word/2016/wordml/cid" xmlns:w16="http://schemas.microsoft.com/office/word/2018/wordml" xmlns:w16sdtdh="http://schemas.microsoft.com/office/word/2020/wordml/sdtdatahash" xmlns:w16se="http://schemas.microsoft.com/office/word/2015/wordml/symex" mc:Ignorable="w14 w15 w16se w16cid w16 w16cex w16sdtdh">
   <w:docDefaults>
     <w:rPrDefault>
       <w:rPr>
@@ -849,6 +1900,50 @@
       <w:szCs w:val="26"/>
     </w:rPr>
   </w:style>
+  <w:style w:type="paragraph" w:styleId="Heading3">
+    <w:name w:val="heading 3"/>
+    <w:basedOn w:val="Normal"/>
+    <w:next w:val="Normal"/>
+    <w:link w:val="Heading3Char"/>
+    <w:uiPriority w:val="9"/>
+    <w:unhideWhenUsed/>
+    <w:qFormat/>
+    <w:rsid w:val="00B05E9F"/>
+    <w:pPr>
+      <w:keepNext/>
+      <w:keepLines/>
+      <w:spacing w:before="40" w:after="0"/>
+      <w:outlineLvl w:val="2"/>
+    </w:pPr>
+    <w:rPr>
+      <w:rFonts w:asciiTheme="majorHAnsi" w:eastAsiaTheme="majorEastAsia" w:hAnsiTheme="majorHAnsi" w:cstheme="majorBidi"/>
+      <w:color w:val="1F3763" w:themeColor="accent1" w:themeShade="7F"/>
+      <w:sz w:val="24"/>
+      <w:szCs w:val="24"/>
+    </w:rPr>
+  </w:style>
+  <w:style w:type="paragraph" w:styleId="Heading4">
+    <w:name w:val="heading 4"/>
+    <w:basedOn w:val="Normal"/>
+    <w:next w:val="Normal"/>
+    <w:link w:val="Heading4Char"/>
+    <w:uiPriority w:val="9"/>
+    <w:unhideWhenUsed/>
+    <w:qFormat/>
+    <w:rsid w:val="00B05E9F"/>
+    <w:pPr>
+      <w:keepNext/>
+      <w:keepLines/>
+      <w:spacing w:before="40" w:after="0"/>
+      <w:outlineLvl w:val="3"/>
+    </w:pPr>
+    <w:rPr>
+      <w:rFonts w:asciiTheme="majorHAnsi" w:eastAsiaTheme="majorEastAsia" w:hAnsiTheme="majorHAnsi" w:cstheme="majorBidi"/>
+      <w:i/>
+      <w:iCs/>
+      <w:color w:val="2F5496" w:themeColor="accent1" w:themeShade="BF"/>
+    </w:rPr>
+  </w:style>
   <w:style w:type="character" w:default="1" w:styleId="DefaultParagraphFont">
     <w:name w:val="Default Paragraph Font"/>
     <w:uiPriority w:val="1"/>
@@ -969,6 +2064,88 @@
       <w:ind w:left="720"/>
       <w:contextualSpacing/>
     </w:pPr>
+  </w:style>
+  <w:style w:type="character" w:styleId="FollowedHyperlink">
+    <w:name w:val="FollowedHyperlink"/>
+    <w:basedOn w:val="DefaultParagraphFont"/>
+    <w:uiPriority w:val="99"/>
+    <w:semiHidden/>
+    <w:unhideWhenUsed/>
+    <w:rsid w:val="006E2FFF"/>
+    <w:rPr>
+      <w:color w:val="954F72" w:themeColor="followedHyperlink"/>
+      <w:u w:val="single"/>
+    </w:rPr>
+  </w:style>
+  <w:style w:type="character" w:customStyle="1" w:styleId="Heading3Char">
+    <w:name w:val="Heading 3 Char"/>
+    <w:basedOn w:val="DefaultParagraphFont"/>
+    <w:link w:val="Heading3"/>
+    <w:uiPriority w:val="9"/>
+    <w:rsid w:val="00B05E9F"/>
+    <w:rPr>
+      <w:rFonts w:asciiTheme="majorHAnsi" w:eastAsiaTheme="majorEastAsia" w:hAnsiTheme="majorHAnsi" w:cstheme="majorBidi"/>
+      <w:color w:val="1F3763" w:themeColor="accent1" w:themeShade="7F"/>
+      <w:sz w:val="24"/>
+      <w:szCs w:val="24"/>
+    </w:rPr>
+  </w:style>
+  <w:style w:type="character" w:customStyle="1" w:styleId="Heading4Char">
+    <w:name w:val="Heading 4 Char"/>
+    <w:basedOn w:val="DefaultParagraphFont"/>
+    <w:link w:val="Heading4"/>
+    <w:uiPriority w:val="9"/>
+    <w:rsid w:val="00B05E9F"/>
+    <w:rPr>
+      <w:rFonts w:asciiTheme="majorHAnsi" w:eastAsiaTheme="majorEastAsia" w:hAnsiTheme="majorHAnsi" w:cstheme="majorBidi"/>
+      <w:i/>
+      <w:iCs/>
+      <w:color w:val="2F5496" w:themeColor="accent1" w:themeShade="BF"/>
+    </w:rPr>
+  </w:style>
+  <w:style w:type="paragraph" w:styleId="Header">
+    <w:name w:val="header"/>
+    <w:basedOn w:val="Normal"/>
+    <w:link w:val="HeaderChar"/>
+    <w:uiPriority w:val="99"/>
+    <w:unhideWhenUsed/>
+    <w:rsid w:val="00B05E9F"/>
+    <w:pPr>
+      <w:tabs>
+        <w:tab w:val="center" w:pos="4513"/>
+        <w:tab w:val="right" w:pos="9026"/>
+      </w:tabs>
+      <w:spacing w:after="0" w:line="240" w:lineRule="auto"/>
+    </w:pPr>
+  </w:style>
+  <w:style w:type="character" w:customStyle="1" w:styleId="HeaderChar">
+    <w:name w:val="Header Char"/>
+    <w:basedOn w:val="DefaultParagraphFont"/>
+    <w:link w:val="Header"/>
+    <w:uiPriority w:val="99"/>
+    <w:rsid w:val="00B05E9F"/>
+  </w:style>
+  <w:style w:type="paragraph" w:styleId="Footer">
+    <w:name w:val="footer"/>
+    <w:basedOn w:val="Normal"/>
+    <w:link w:val="FooterChar"/>
+    <w:uiPriority w:val="99"/>
+    <w:unhideWhenUsed/>
+    <w:rsid w:val="00B05E9F"/>
+    <w:pPr>
+      <w:tabs>
+        <w:tab w:val="center" w:pos="4513"/>
+        <w:tab w:val="right" w:pos="9026"/>
+      </w:tabs>
+      <w:spacing w:after="0" w:line="240" w:lineRule="auto"/>
+    </w:pPr>
+  </w:style>
+  <w:style w:type="character" w:customStyle="1" w:styleId="FooterChar">
+    <w:name w:val="Footer Char"/>
+    <w:basedOn w:val="DefaultParagraphFont"/>
+    <w:link w:val="Footer"/>
+    <w:uiPriority w:val="99"/>
+    <w:rsid w:val="00B05E9F"/>
   </w:style>
 </w:styles>
 </file>

--- a/AI for Games - Research Workbook.docx
+++ b/AI for Games - Research Workbook.docx
@@ -341,15 +341,7 @@
       </w:r>
       <w:proofErr w:type="spellEnd"/>
       <w:r>
-        <w:t>) decision making technique that iterates over nodes each frame. These nodes can be for anything from replicating common operations (and, or, while) to game-specific logic (</w:t>
-      </w:r>
-      <w:proofErr w:type="gramStart"/>
-      <w:r>
-        <w:t>e.g.</w:t>
-      </w:r>
-      <w:proofErr w:type="gramEnd"/>
-      <w:r>
-        <w:t xml:space="preserve"> navigate path, find player).</w:t>
+        <w:t>) decision making technique that iterates over nodes each frame. These nodes can be for anything from replicating common operations (and, or, while) to game-specific logic (e.g. navigate path, find player).</w:t>
       </w:r>
     </w:p>
     <w:p>
@@ -483,11 +475,9 @@
       <w:r>
         <w:t xml:space="preserve"> source of knowledge for AI units to use; </w:t>
       </w:r>
-      <w:proofErr w:type="gramStart"/>
-      <w:r>
-        <w:t>additionally</w:t>
-      </w:r>
-      <w:proofErr w:type="gramEnd"/>
+      <w:r>
+        <w:t>additionally,</w:t>
+      </w:r>
       <w:r>
         <w:t xml:space="preserve"> can be used by AI to either submit or fulfil requests/questions, depending on their role in the overall system.</w:t>
       </w:r>
@@ -513,19 +503,7 @@
           <w:rPr>
             <w:rStyle w:val="Hyperlink"/>
           </w:rPr>
-          <w:t xml:space="preserve">GDC – Nuts and Bolts: Modular AI From the Ground </w:t>
-        </w:r>
-        <w:r>
-          <w:rPr>
-            <w:rStyle w:val="Hyperlink"/>
-          </w:rPr>
-          <w:t>U</w:t>
-        </w:r>
-        <w:r>
-          <w:rPr>
-            <w:rStyle w:val="Hyperlink"/>
-          </w:rPr>
-          <w:t>p (YouTube)</w:t>
+          <w:t>GDC – Nuts and Bolts: Modular AI From the Ground Up (YouTube)</w:t>
         </w:r>
       </w:hyperlink>
       <w:r>
@@ -759,74 +737,26 @@
       <w:r>
         <w:t xml:space="preserve"> will be used for pathfinding, alongside </w:t>
       </w:r>
-      <w:r>
-        <w:rPr>
-          <w:i/>
-          <w:iCs/>
-        </w:rPr>
-        <w:fldChar w:fldCharType="begin"/>
-      </w:r>
-      <w:r>
-        <w:rPr>
-          <w:i/>
-          <w:iCs/>
-        </w:rPr>
-        <w:instrText xml:space="preserve"> HYPERLINK "https://en.wikipedia.org/wiki/Behavior_tree_(artificial_intelligence,_robotics_and_control)" </w:instrText>
-      </w:r>
-      <w:r>
-        <w:rPr>
-          <w:i/>
-          <w:iCs/>
-        </w:rPr>
-      </w:r>
-      <w:r>
-        <w:rPr>
-          <w:i/>
-          <w:iCs/>
-        </w:rPr>
-        <w:fldChar w:fldCharType="separate"/>
-      </w:r>
-      <w:proofErr w:type="spellStart"/>
-      <w:r>
-        <w:rPr>
-          <w:rStyle w:val="Hyperlink"/>
-          <w:i/>
-          <w:iCs/>
-        </w:rPr>
-        <w:t>behav</w:t>
-      </w:r>
-      <w:r>
-        <w:rPr>
-          <w:rStyle w:val="Hyperlink"/>
-          <w:i/>
-          <w:iCs/>
-        </w:rPr>
-        <w:t>i</w:t>
-      </w:r>
-      <w:r>
-        <w:rPr>
-          <w:rStyle w:val="Hyperlink"/>
-          <w:i/>
-          <w:iCs/>
-        </w:rPr>
-        <w:t>our</w:t>
-      </w:r>
-      <w:proofErr w:type="spellEnd"/>
-      <w:r>
-        <w:rPr>
-          <w:rStyle w:val="Hyperlink"/>
-          <w:i/>
-          <w:iCs/>
-        </w:rPr>
-        <w:t xml:space="preserve"> trees</w:t>
-      </w:r>
-      <w:r>
-        <w:rPr>
-          <w:i/>
-          <w:iCs/>
-        </w:rPr>
-        <w:fldChar w:fldCharType="end"/>
-      </w:r>
+      <w:hyperlink r:id="rId23" w:history="1">
+        <w:proofErr w:type="spellStart"/>
+        <w:r>
+          <w:rPr>
+            <w:rStyle w:val="Hyperlink"/>
+            <w:i/>
+            <w:iCs/>
+          </w:rPr>
+          <w:t>behaviour</w:t>
+        </w:r>
+        <w:proofErr w:type="spellEnd"/>
+        <w:r>
+          <w:rPr>
+            <w:rStyle w:val="Hyperlink"/>
+            <w:i/>
+            <w:iCs/>
+          </w:rPr>
+          <w:t xml:space="preserve"> trees</w:t>
+        </w:r>
+      </w:hyperlink>
       <w:r>
         <w:rPr>
           <w:i/>
@@ -842,7 +772,7 @@
       <w:r>
         <w:t xml:space="preserve">from </w:t>
       </w:r>
-      <w:hyperlink r:id="rId23" w:history="1">
+      <w:hyperlink r:id="rId24" w:history="1">
         <w:r>
           <w:rPr>
             <w:rStyle w:val="Hyperlink"/>
@@ -855,7 +785,7 @@
       <w:r>
         <w:t xml:space="preserve"> or </w:t>
       </w:r>
-      <w:hyperlink r:id="rId24" w:history="1">
+      <w:hyperlink r:id="rId25" w:history="1">
         <w:r>
           <w:rPr>
             <w:rStyle w:val="Hyperlink"/>
@@ -890,7 +820,7 @@
           <w:iCs/>
         </w:rPr>
       </w:pPr>
-      <w:hyperlink r:id="rId25" w:history="1">
+      <w:hyperlink r:id="rId26" w:history="1">
         <w:proofErr w:type="spellStart"/>
         <w:r>
           <w:rPr>
@@ -954,7 +884,7 @@
           <w:iCs/>
         </w:rPr>
       </w:pPr>
-      <w:hyperlink r:id="rId26" w:history="1">
+      <w:hyperlink r:id="rId27" w:history="1">
         <w:r>
           <w:rPr>
             <w:rStyle w:val="Hyperlink"/>
@@ -972,7 +902,7 @@
           <w:iCs/>
         </w:rPr>
       </w:pPr>
-      <w:hyperlink r:id="rId27" w:history="1">
+      <w:hyperlink r:id="rId28" w:history="1">
         <w:r>
           <w:rPr>
             <w:rStyle w:val="Hyperlink"/>
@@ -1167,11 +1097,11 @@
     </w:p>
     <w:p>
       <w:r>
-        <w:t>Microsoft’s Visual Studio IDE will be the main application used for development and debugging for Windows; J</w:t>
+        <w:t xml:space="preserve">Microsoft’s Visual Studio IDE will be the main application used for development and debugging for Windows; </w:t>
       </w:r>
       <w:proofErr w:type="spellStart"/>
       <w:r>
-        <w:t>etBrain’s</w:t>
+        <w:t>JetBrain’s</w:t>
       </w:r>
       <w:proofErr w:type="spellEnd"/>
       <w:r>
